--- a/ML.docx
+++ b/ML.docx
@@ -286,39 +286,114 @@
         <w:t xml:space="preserve"> не разрабатывают алгоритмы.</w:t>
       </w:r>
     </w:p>
-    <w:p>
-      <w:r>
-        <w:t>Сбор данных-</w:t>
-      </w:r>
-      <w:r>
-        <w:rPr>
+    <w:p/>
+    <w:p>
+      <w:pPr>
+        <w:rPr>
+          <w:b/>
+        </w:rPr>
+      </w:pPr>
+      <w:r>
+        <w:rPr>
+          <w:b/>
+        </w:rPr>
+        <w:t>Сбор данных</w:t>
+      </w:r>
+      <w:proofErr w:type="gramStart"/>
+      <w:r>
+        <w:rPr>
+          <w:b/>
+        </w:rPr>
+        <w:t>-</w:t>
+      </w:r>
+      <w:r>
+        <w:rPr>
+          <w:b/>
           <w:lang w:val="en-US"/>
         </w:rPr>
         <w:t>&gt;</w:t>
       </w:r>
       <w:r>
-        <w:t>Преобразование-</w:t>
-      </w:r>
-      <w:r>
-        <w:rPr>
+        <w:rPr>
+          <w:b/>
+        </w:rPr>
+        <w:t>Преобразование</w:t>
+      </w:r>
+      <w:proofErr w:type="gramEnd"/>
+      <w:r>
+        <w:rPr>
+          <w:b/>
+        </w:rPr>
+        <w:t>-</w:t>
+      </w:r>
+      <w:r>
+        <w:rPr>
+          <w:b/>
           <w:lang w:val="en-US"/>
         </w:rPr>
         <w:t>&gt;</w:t>
       </w:r>
       <w:r>
+        <w:rPr>
+          <w:b/>
+        </w:rPr>
         <w:t>Обучение-</w:t>
       </w:r>
       <w:r>
         <w:rPr>
+          <w:b/>
           <w:lang w:val="en-US"/>
         </w:rPr>
         <w:t>&gt;</w:t>
       </w:r>
       <w:r>
+        <w:rPr>
+          <w:b/>
+        </w:rPr>
         <w:t>Предсказания</w:t>
+      </w:r>
+    </w:p>
+    <w:p>
+      <w:pPr>
+        <w:rPr>
+          <w:b/>
+        </w:rPr>
+      </w:pPr>
+      <w:r>
+        <w:rPr>
+          <w:b/>
+        </w:rPr>
+        <w:t>Важно оценить качество модели, которую обучили</w:t>
+      </w:r>
+    </w:p>
+    <w:p>
+      <w:pPr>
+        <w:rPr>
+          <w:b/>
+        </w:rPr>
+      </w:pPr>
+    </w:p>
+    <w:p>
+      <w:pPr>
+        <w:rPr>
+          <w:b/>
+        </w:rPr>
+      </w:pPr>
+      <w:r>
+        <w:rPr>
+          <w:b/>
+        </w:rPr>
+        <w:t>Деревья решений, градиентный бустинг</w:t>
       </w:r>
       <w:bookmarkStart w:id="0" w:name="_GoBack"/>
       <w:bookmarkEnd w:id="0"/>
+    </w:p>
+    <w:p>
+      <w:pPr>
+        <w:rPr>
+          <w:b/>
+        </w:rPr>
+      </w:pPr>
     </w:p>
     <w:sectPr>
       <w:pgSz w:w="11906" w:h="16838"/>
